--- a/Logic Design/LD ch 5.docx
+++ b/Logic Design/LD ch 5.docx
@@ -23,6 +23,13 @@
           <w:szCs w:val="56"/>
         </w:rPr>
         <w:t>5</w:t>
+      </w:r>
+      <w:r>
+        <w:rPr>
+          <w:sz w:val="56"/>
+          <w:szCs w:val="56"/>
+        </w:rPr>
+        <w:t>,6,7</w:t>
       </w:r>
     </w:p>
     <w:p>
@@ -146,6 +153,7 @@
       </w:pPr>
       <w:r>
         <w:rPr>
+          <w:noProof/>
           <w:sz w:val="36"/>
           <w:szCs w:val="36"/>
         </w:rPr>
@@ -198,14 +206,7 @@
           <w:sz w:val="56"/>
           <w:szCs w:val="56"/>
         </w:rPr>
-        <w:t>Q</w:t>
-      </w:r>
-      <w:r>
-        <w:rPr>
-          <w:sz w:val="56"/>
-          <w:szCs w:val="56"/>
-        </w:rPr>
-        <w:t>2</w:t>
+        <w:t>Q2</w:t>
       </w:r>
     </w:p>
     <w:p>
@@ -435,19 +436,102 @@
           <w:szCs w:val="56"/>
         </w:rPr>
       </w:pPr>
+    </w:p>
+    <w:p>
+      <w:pPr>
+        <w:rPr>
+          <w:sz w:val="56"/>
+          <w:szCs w:val="56"/>
+        </w:rPr>
+      </w:pPr>
+    </w:p>
+    <w:p>
+      <w:pPr>
+        <w:rPr>
+          <w:sz w:val="56"/>
+          <w:szCs w:val="56"/>
+        </w:rPr>
+      </w:pPr>
+    </w:p>
+    <w:p>
+      <w:pPr>
+        <w:rPr>
+          <w:sz w:val="56"/>
+          <w:szCs w:val="56"/>
+        </w:rPr>
+      </w:pPr>
       <w:r>
         <w:rPr>
           <w:sz w:val="56"/>
           <w:szCs w:val="56"/>
         </w:rPr>
-        <w:t>Q</w:t>
+        <w:lastRenderedPageBreak/>
+        <w:t>Q6</w:t>
       </w:r>
+    </w:p>
+    <w:p>
+      <w:pPr>
+        <w:rPr>
+          <w:sz w:val="56"/>
+          <w:szCs w:val="56"/>
+        </w:rPr>
+      </w:pPr>
       <w:r>
         <w:rPr>
           <w:sz w:val="56"/>
           <w:szCs w:val="56"/>
         </w:rPr>
-        <w:t>3</w:t>
+        <w:t>A.</w:t>
+      </w:r>
+    </w:p>
+    <w:p>
+      <w:pPr>
+        <w:rPr>
+          <w:sz w:val="56"/>
+          <w:szCs w:val="56"/>
+        </w:rPr>
+      </w:pPr>
+      <w:r>
+        <w:rPr>
+          <w:noProof/>
+          <w:sz w:val="56"/>
+          <w:szCs w:val="56"/>
+        </w:rPr>
+        <w:drawing>
+          <wp:inline distT="0" distB="0" distL="0" distR="0" wp14:anchorId="00701083" wp14:editId="6636285A">
+            <wp:extent cx="1457528" cy="3086531"/>
+            <wp:effectExtent l="0" t="0" r="0" b="0"/>
+            <wp:docPr id="557819409" name="Picture 1" descr="A screenshot of a computer screen&#10;&#10;Description automatically generated"/>
+            <wp:cNvGraphicFramePr>
+              <a:graphicFrameLocks xmlns:a="http://schemas.openxmlformats.org/drawingml/2006/main" noChangeAspect="1"/>
+            </wp:cNvGraphicFramePr>
+            <a:graphic xmlns:a="http://schemas.openxmlformats.org/drawingml/2006/main">
+              <a:graphicData uri="http://schemas.openxmlformats.org/drawingml/2006/picture">
+                <pic:pic xmlns:pic="http://schemas.openxmlformats.org/drawingml/2006/picture">
+                  <pic:nvPicPr>
+                    <pic:cNvPr id="557819409" name="Picture 1" descr="A screenshot of a computer screen&#10;&#10;Description automatically generated"/>
+                    <pic:cNvPicPr/>
+                  </pic:nvPicPr>
+                  <pic:blipFill>
+                    <a:blip r:embed="rId11"/>
+                    <a:stretch>
+                      <a:fillRect/>
+                    </a:stretch>
+                  </pic:blipFill>
+                  <pic:spPr>
+                    <a:xfrm>
+                      <a:off x="0" y="0"/>
+                      <a:ext cx="1457528" cy="3086531"/>
+                    </a:xfrm>
+                    <a:prstGeom prst="rect">
+                      <a:avLst/>
+                    </a:prstGeom>
+                  </pic:spPr>
+                </pic:pic>
+              </a:graphicData>
+            </a:graphic>
+          </wp:inline>
+        </w:drawing>
       </w:r>
     </w:p>
     <w:p>
@@ -465,6 +549,63 @@
           <w:szCs w:val="36"/>
         </w:rPr>
       </w:pPr>
+      <w:r>
+        <w:rPr>
+          <w:sz w:val="36"/>
+          <w:szCs w:val="36"/>
+        </w:rPr>
+        <w:t>B.</w:t>
+      </w:r>
+    </w:p>
+    <w:p>
+      <w:pPr>
+        <w:rPr>
+          <w:sz w:val="36"/>
+          <w:szCs w:val="36"/>
+        </w:rPr>
+      </w:pPr>
+      <w:r>
+        <w:rPr>
+          <w:noProof/>
+          <w:sz w:val="36"/>
+          <w:szCs w:val="36"/>
+        </w:rPr>
+        <w:drawing>
+          <wp:inline distT="0" distB="0" distL="0" distR="0" wp14:anchorId="49B20D3B" wp14:editId="4EB266FA">
+            <wp:extent cx="1505160" cy="3191320"/>
+            <wp:effectExtent l="0" t="0" r="0" b="9525"/>
+            <wp:docPr id="339626815" name="Picture 1" descr="A screenshot of a computer screen&#10;&#10;Description automatically generated"/>
+            <wp:cNvGraphicFramePr>
+              <a:graphicFrameLocks xmlns:a="http://schemas.openxmlformats.org/drawingml/2006/main" noChangeAspect="1"/>
+            </wp:cNvGraphicFramePr>
+            <a:graphic xmlns:a="http://schemas.openxmlformats.org/drawingml/2006/main">
+              <a:graphicData uri="http://schemas.openxmlformats.org/drawingml/2006/picture">
+                <pic:pic xmlns:pic="http://schemas.openxmlformats.org/drawingml/2006/picture">
+                  <pic:nvPicPr>
+                    <pic:cNvPr id="339626815" name="Picture 1" descr="A screenshot of a computer screen&#10;&#10;Description automatically generated"/>
+                    <pic:cNvPicPr/>
+                  </pic:nvPicPr>
+                  <pic:blipFill>
+                    <a:blip r:embed="rId12"/>
+                    <a:stretch>
+                      <a:fillRect/>
+                    </a:stretch>
+                  </pic:blipFill>
+                  <pic:spPr>
+                    <a:xfrm>
+                      <a:off x="0" y="0"/>
+                      <a:ext cx="1505160" cy="3191320"/>
+                    </a:xfrm>
+                    <a:prstGeom prst="rect">
+                      <a:avLst/>
+                    </a:prstGeom>
+                  </pic:spPr>
+                </pic:pic>
+              </a:graphicData>
+            </a:graphic>
+          </wp:inline>
+        </w:drawing>
+      </w:r>
     </w:p>
     <w:p>
       <w:pPr>
@@ -475,7 +616,7 @@
       </w:pPr>
     </w:p>
     <w:sectPr>
-      <w:headerReference w:type="default" r:id="rId11"/>
+      <w:headerReference w:type="default" r:id="rId13"/>
       <w:pgSz w:w="11906" w:h="16838"/>
       <w:pgMar w:top="1134" w:right="0" w:bottom="1134" w:left="1701" w:header="709" w:footer="709" w:gutter="0"/>
       <w:cols w:space="708"/>
@@ -1423,6 +1564,7 @@
   <w:style w:type="character" w:default="1" w:styleId="DefaultParagraphFont">
     <w:name w:val="Default Paragraph Font"/>
     <w:uiPriority w:val="1"/>
+    <w:semiHidden/>
     <w:unhideWhenUsed/>
   </w:style>
   <w:style w:type="table" w:default="1" w:styleId="TableNormal">
